--- a/Designförslag1/Dokumentation.docx
+++ b/Designförslag1/Dokumentation.docx
@@ -15,7 +15,10 @@
         <w:pStyle w:val="Underrubrik"/>
       </w:pPr>
       <w:r>
-        <w:t xml:space="preserve">Detta kommer vi fram till undertiden vi gör Designförslag 1 </w:t>
+        <w:t>Detta kommer vi fram till undertiden vi gör D</w:t>
+      </w:r>
+      <w:r>
+        <w:t>esignförslag 1</w:t>
       </w:r>
     </w:p>
     <w:p/>
@@ -29,53 +32,357 @@
     </w:p>
     <w:p/>
     <w:p>
+      <w:pPr>
+        <w:pStyle w:val="Liststycke"/>
+        <w:numPr>
+          <w:ilvl w:val="0"/>
+          <w:numId w:val="1"/>
+        </w:numPr>
+      </w:pPr>
       <w:r>
         <w:t>Inloggningsskärm:</w:t>
       </w:r>
-    </w:p>
-    <w:p>
+      <w:r>
+        <w:t xml:space="preserve"> </w:t>
+      </w:r>
+    </w:p>
+    <w:p>
+      <w:pPr>
+        <w:pStyle w:val="Liststycke"/>
+        <w:numPr>
+          <w:ilvl w:val="1"/>
+          <w:numId w:val="1"/>
+        </w:numPr>
+      </w:pPr>
+      <w:r>
+        <w:t>Står namn på sidan (förslag: Cooprevision.se)</w:t>
+      </w:r>
+      <w:r>
+        <w:t xml:space="preserve"> så att man vet var man kommit</w:t>
+      </w:r>
+    </w:p>
+    <w:p>
+      <w:pPr>
+        <w:pStyle w:val="Liststycke"/>
+        <w:numPr>
+          <w:ilvl w:val="1"/>
+          <w:numId w:val="1"/>
+        </w:numPr>
+      </w:pPr>
+      <w:r>
+        <w:t>Inloggnings ruta, så man kan logga in</w:t>
+      </w:r>
+    </w:p>
+    <w:p>
+      <w:pPr>
+        <w:pStyle w:val="Liststycke"/>
+        <w:numPr>
+          <w:ilvl w:val="1"/>
+          <w:numId w:val="1"/>
+        </w:numPr>
+      </w:pPr>
+      <w:r>
+        <w:t>Länk till Coop.se, ifall man av någon anledning skulle komma fel… -.-</w:t>
+      </w:r>
+      <w:r>
+        <w:tab/>
+      </w:r>
+    </w:p>
+    <w:p>
+      <w:pPr>
+        <w:pStyle w:val="Liststycke"/>
+        <w:numPr>
+          <w:ilvl w:val="1"/>
+          <w:numId w:val="1"/>
+        </w:numPr>
+      </w:pPr>
+      <w:r>
+        <w:t>Välkomsttext, för att folk ska känna sig välkomna och informera folk om sidans funktioner.</w:t>
+      </w:r>
+    </w:p>
+    <w:p>
+      <w:pPr>
+        <w:pStyle w:val="Liststycke"/>
+        <w:numPr>
+          <w:ilvl w:val="0"/>
+          <w:numId w:val="1"/>
+        </w:numPr>
+      </w:pPr>
       <w:r>
         <w:t>Startsida:</w:t>
       </w:r>
     </w:p>
     <w:p>
-      <w:r>
-        <w:t>Leverantörlista</w:t>
-      </w:r>
-      <w:r>
-        <w:t>(</w:t>
+      <w:pPr>
+        <w:pStyle w:val="Liststycke"/>
+        <w:numPr>
+          <w:ilvl w:val="1"/>
+          <w:numId w:val="1"/>
+        </w:numPr>
+      </w:pPr>
+      <w:r>
+        <w:t>Välkomsttext</w:t>
+      </w:r>
+    </w:p>
+    <w:p>
+      <w:pPr>
+        <w:pStyle w:val="Liststycke"/>
+        <w:numPr>
+          <w:ilvl w:val="1"/>
+          <w:numId w:val="1"/>
+        </w:numPr>
+      </w:pPr>
+      <w:r>
+        <w:t>Flikar med olika sidor högst upp t.ex. startsida, lev Lista, land lista, osv., så att man kan navigera enkelt mellan sidor. (återkommande på alla sidor)</w:t>
+      </w:r>
+    </w:p>
+    <w:p>
+      <w:pPr>
+        <w:pStyle w:val="Liststycke"/>
+        <w:numPr>
+          <w:ilvl w:val="1"/>
+          <w:numId w:val="1"/>
+        </w:numPr>
+      </w:pPr>
+      <w:r>
+        <w:t>missade revisioner</w:t>
+      </w:r>
+      <w:r>
+        <w:t xml:space="preserve"> i form av procent missade/leverantör</w:t>
+      </w:r>
+      <w:r>
+        <w:t>, så att man vet vilka man har missat</w:t>
+      </w:r>
+      <w:r>
+        <w:t xml:space="preserve"> och ser dem.</w:t>
+      </w:r>
+    </w:p>
+    <w:p>
+      <w:pPr>
+        <w:pStyle w:val="Liststycke"/>
+        <w:numPr>
+          <w:ilvl w:val="1"/>
+          <w:numId w:val="1"/>
+        </w:numPr>
+      </w:pPr>
+      <w:r>
+        <w:t>Skifta till/från redigeringsläge (gäller alla sidor), så att admins kan lägga till och ta bort saker</w:t>
+      </w:r>
+    </w:p>
+    <w:p>
+      <w:pPr>
+        <w:pStyle w:val="Liststycke"/>
+        <w:numPr>
+          <w:ilvl w:val="0"/>
+          <w:numId w:val="1"/>
+        </w:numPr>
+      </w:pPr>
+      <w:r>
+        <w:t>Leverantörlista:</w:t>
+      </w:r>
+    </w:p>
+    <w:p>
+      <w:pPr>
+        <w:pStyle w:val="Liststycke"/>
+        <w:numPr>
+          <w:ilvl w:val="1"/>
+          <w:numId w:val="1"/>
+        </w:numPr>
+      </w:pPr>
+      <w:r>
+        <w:t>Lista med leverantörer, går att filtrera efter Land, Produkt, poäng(värst, bäst) osv, för en förenklad navigering bland tusentals produkter och leverantörer.</w:t>
+      </w:r>
+    </w:p>
+    <w:p>
+      <w:pPr>
+        <w:pStyle w:val="Liststycke"/>
+        <w:numPr>
+          <w:ilvl w:val="1"/>
+          <w:numId w:val="1"/>
+        </w:numPr>
+      </w:pPr>
+      <w:r>
+        <w:t>Kan se kommande och missade revisioner per leverantör</w:t>
+      </w:r>
+    </w:p>
+    <w:p>
+      <w:pPr>
+        <w:pStyle w:val="Liststycke"/>
+        <w:numPr>
+          <w:ilvl w:val="1"/>
+          <w:numId w:val="1"/>
+        </w:numPr>
+      </w:pPr>
+      <w:r>
+        <w:t xml:space="preserve">Söka efter: leverantör, produkter, ort, </w:t>
+      </w:r>
+    </w:p>
+    <w:p>
+      <w:pPr>
+        <w:pStyle w:val="Liststycke"/>
+        <w:numPr>
+          <w:ilvl w:val="1"/>
+          <w:numId w:val="1"/>
+        </w:numPr>
+      </w:pPr>
+      <w:r>
+        <w:t>Länk till leverantörssida när man klickar på en leverantör.</w:t>
+      </w:r>
+    </w:p>
+    <w:p>
+      <w:pPr>
+        <w:pStyle w:val="Liststycke"/>
+        <w:numPr>
+          <w:ilvl w:val="1"/>
+          <w:numId w:val="1"/>
+        </w:numPr>
+      </w:pPr>
+      <w:r>
+        <w:t>Info om kontaktperson när man håller musen över, för att snabbt kunna se mail osv.</w:t>
+      </w:r>
+    </w:p>
+    <w:p>
+      <w:pPr>
+        <w:pStyle w:val="Liststycke"/>
+        <w:numPr>
+          <w:ilvl w:val="1"/>
+          <w:numId w:val="1"/>
+        </w:numPr>
+      </w:pPr>
+      <w:r>
+        <w:t>Tillgång till redigeringssidor vilket tar en till leverantörssidan.</w:t>
+      </w:r>
+      <w:r>
+        <w:t xml:space="preserve"> Redigeringsläge är bara för admins.</w:t>
+      </w:r>
+    </w:p>
+    <w:p>
+      <w:pPr>
+        <w:pStyle w:val="Liststycke"/>
+        <w:numPr>
+          <w:ilvl w:val="1"/>
+          <w:numId w:val="1"/>
+        </w:numPr>
+      </w:pPr>
+      <w:r>
+        <w:t>I redigeringsläge: lägga till leverantör.</w:t>
+      </w:r>
+    </w:p>
+    <w:p>
+      <w:pPr>
+        <w:pStyle w:val="Liststycke"/>
+        <w:numPr>
+          <w:ilvl w:val="0"/>
+          <w:numId w:val="1"/>
+        </w:numPr>
+      </w:pPr>
+      <w:r>
+        <w:t>Leverantörsida</w:t>
+      </w:r>
+      <w:r>
+        <w:t>(&amp; redigeringssida)</w:t>
+      </w:r>
+      <w:r>
+        <w:t>:</w:t>
+      </w:r>
+    </w:p>
+    <w:p>
+      <w:pPr>
+        <w:pStyle w:val="Liststycke"/>
+        <w:numPr>
+          <w:ilvl w:val="1"/>
+          <w:numId w:val="1"/>
+        </w:numPr>
+      </w:pPr>
+      <w:r>
+        <w:t>Leverantörsinformation, för att man ska veta var man kommit.</w:t>
+      </w:r>
+    </w:p>
+    <w:p>
+      <w:pPr>
+        <w:pStyle w:val="Liststycke"/>
+        <w:numPr>
+          <w:ilvl w:val="1"/>
+          <w:numId w:val="1"/>
+        </w:numPr>
+      </w:pPr>
+      <w:r>
+        <w:t>Kunna välja mellan lista med produktionsorter eller produkter, produkten/produktionsorten är en dropdown med mer info om stället, smidig sätt att visa mycket info på.</w:t>
+      </w:r>
+    </w:p>
+    <w:p>
+      <w:pPr>
+        <w:pStyle w:val="Liststycke"/>
+        <w:numPr>
+          <w:ilvl w:val="1"/>
+          <w:numId w:val="1"/>
+        </w:numPr>
+      </w:pPr>
+      <w:r>
+        <w:t xml:space="preserve">Om man </w:t>
+      </w:r>
+      <w:r>
+        <w:t>går in i redigeringsläge(som admin) så kan man ta bort produkter eller leverantören, man kan sätta honom som inaktiv eller aktiv. Redigera säkerhetspoäng och CoC poäng på produktionsorter.</w:t>
+      </w:r>
+    </w:p>
+    <w:p>
+      <w:pPr>
+        <w:pStyle w:val="Liststycke"/>
+        <w:numPr>
+          <w:ilvl w:val="1"/>
+          <w:numId w:val="1"/>
+        </w:numPr>
+      </w:pPr>
+      <w:r>
+        <w:t>Sökning och filtrering, för att underlätta för revisorn/konsulten.</w:t>
+      </w:r>
+    </w:p>
+    <w:p/>
+    <w:p>
+      <w:pPr>
+        <w:pStyle w:val="Liststycke"/>
+        <w:numPr>
+          <w:ilvl w:val="0"/>
+          <w:numId w:val="1"/>
+        </w:numPr>
+      </w:pPr>
+      <w:r>
+        <w:lastRenderedPageBreak/>
+        <w:t>Lista med konsulter/admins</w:t>
+      </w:r>
+    </w:p>
+    <w:p>
+      <w:pPr>
+        <w:pStyle w:val="Liststycke"/>
+        <w:numPr>
+          <w:ilvl w:val="1"/>
+          <w:numId w:val="1"/>
+        </w:numPr>
+      </w:pPr>
+      <w:r>
+        <w:t>Sortera/filtrera efter: namn, (om konsult) vilken leverantör han/hon jobbar åt/med</w:t>
+      </w:r>
+      <w:r>
+        <w:t xml:space="preserve">, om konsult/admin. </w:t>
+      </w:r>
+      <w:r>
+        <w:t>För att göra redigering smidigare</w:t>
+      </w:r>
+    </w:p>
+    <w:p>
+      <w:pPr>
+        <w:pStyle w:val="Liststycke"/>
+        <w:numPr>
+          <w:ilvl w:val="1"/>
+          <w:numId w:val="1"/>
+        </w:numPr>
+      </w:pPr>
+      <w:r>
+        <w:t>Redigeringsläge: ändra användarstatus(till/från admin/konsult), ta bort/lägga till konsult eller admin, ändra vilka leverantörer en konsult arbetar med</w:t>
       </w:r>
       <w:bookmarkStart w:id="0" w:name="_GoBack"/>
       <w:bookmarkEnd w:id="0"/>
-      <w:r>
-        <w:t>&amp; redigeringssida)</w:t>
-      </w:r>
-      <w:r>
-        <w:t>:</w:t>
-      </w:r>
-    </w:p>
-    <w:p>
-      <w:r>
-        <w:t>Leverantörsida</w:t>
-      </w:r>
-      <w:r>
-        <w:t>(&amp; redigeringssida)</w:t>
-      </w:r>
-      <w:r>
-        <w:t>:</w:t>
-      </w:r>
-    </w:p>
-    <w:p>
-      <w:r>
-        <w:t>Konsultsida(”profil”):</w:t>
-      </w:r>
-    </w:p>
-    <w:p>
-      <w:r>
-        <w:t>Användarsida(”profil”):</w:t>
-      </w:r>
-    </w:p>
-    <w:p/>
+    </w:p>
     <w:sectPr>
       <w:pgSz w:w="11906" w:h="16838"/>
       <w:pgMar w:top="1417" w:right="1417" w:bottom="1417" w:left="1417" w:header="708" w:footer="708" w:gutter="0"/>
@@ -84,6 +391,127 @@
     </w:sectPr>
   </w:body>
 </w:document>
+</file>
+
+<file path=word/numbering.xml><?xml version="1.0" encoding="utf-8"?>
+<w:numbering xmlns:wpc="http://schemas.microsoft.com/office/word/2010/wordprocessingCanvas" xmlns:mc="http://schemas.openxmlformats.org/markup-compatibility/2006" xmlns:o="urn:schemas-microsoft-com:office:office" xmlns:r="http://schemas.openxmlformats.org/officeDocument/2006/relationships" xmlns:m="http://schemas.openxmlformats.org/officeDocument/2006/math" xmlns:v="urn:schemas-microsoft-com:vml" xmlns:wp14="http://schemas.microsoft.com/office/word/2010/wordprocessingDrawing" xmlns:wp="http://schemas.openxmlformats.org/drawingml/2006/wordprocessingDrawing" xmlns:w10="urn:schemas-microsoft-com:office:word" xmlns:w="http://schemas.openxmlformats.org/wordprocessingml/2006/main" xmlns:w14="http://schemas.microsoft.com/office/word/2010/wordml" xmlns:wpg="http://schemas.microsoft.com/office/word/2010/wordprocessingGroup" xmlns:wpi="http://schemas.microsoft.com/office/word/2010/wordprocessingInk" xmlns:wne="http://schemas.microsoft.com/office/word/2006/wordml" xmlns:wps="http://schemas.microsoft.com/office/word/2010/wordprocessingShape" mc:Ignorable="w14 wp14">
+  <w:abstractNum w:abstractNumId="0">
+    <w:nsid w:val="3E44759F"/>
+    <w:multiLevelType w:val="hybridMultilevel"/>
+    <w:tmpl w:val="07D83906"/>
+    <w:lvl w:ilvl="0" w:tplc="041D0001">
+      <w:start w:val="1"/>
+      <w:numFmt w:val="bullet"/>
+      <w:lvlText w:val=""/>
+      <w:lvlJc w:val="left"/>
+      <w:pPr>
+        <w:ind w:left="720" w:hanging="360"/>
+      </w:pPr>
+      <w:rPr>
+        <w:rFonts w:ascii="Symbol" w:hAnsi="Symbol" w:hint="default"/>
+      </w:rPr>
+    </w:lvl>
+    <w:lvl w:ilvl="1" w:tplc="041D0003">
+      <w:start w:val="1"/>
+      <w:numFmt w:val="bullet"/>
+      <w:lvlText w:val="o"/>
+      <w:lvlJc w:val="left"/>
+      <w:pPr>
+        <w:ind w:left="1440" w:hanging="360"/>
+      </w:pPr>
+      <w:rPr>
+        <w:rFonts w:ascii="Courier New" w:hAnsi="Courier New" w:cs="Courier New" w:hint="default"/>
+      </w:rPr>
+    </w:lvl>
+    <w:lvl w:ilvl="2" w:tplc="041D0005" w:tentative="1">
+      <w:start w:val="1"/>
+      <w:numFmt w:val="bullet"/>
+      <w:lvlText w:val=""/>
+      <w:lvlJc w:val="left"/>
+      <w:pPr>
+        <w:ind w:left="2160" w:hanging="360"/>
+      </w:pPr>
+      <w:rPr>
+        <w:rFonts w:ascii="Wingdings" w:hAnsi="Wingdings" w:hint="default"/>
+      </w:rPr>
+    </w:lvl>
+    <w:lvl w:ilvl="3" w:tplc="041D0001" w:tentative="1">
+      <w:start w:val="1"/>
+      <w:numFmt w:val="bullet"/>
+      <w:lvlText w:val=""/>
+      <w:lvlJc w:val="left"/>
+      <w:pPr>
+        <w:ind w:left="2880" w:hanging="360"/>
+      </w:pPr>
+      <w:rPr>
+        <w:rFonts w:ascii="Symbol" w:hAnsi="Symbol" w:hint="default"/>
+      </w:rPr>
+    </w:lvl>
+    <w:lvl w:ilvl="4" w:tplc="041D0003" w:tentative="1">
+      <w:start w:val="1"/>
+      <w:numFmt w:val="bullet"/>
+      <w:lvlText w:val="o"/>
+      <w:lvlJc w:val="left"/>
+      <w:pPr>
+        <w:ind w:left="3600" w:hanging="360"/>
+      </w:pPr>
+      <w:rPr>
+        <w:rFonts w:ascii="Courier New" w:hAnsi="Courier New" w:cs="Courier New" w:hint="default"/>
+      </w:rPr>
+    </w:lvl>
+    <w:lvl w:ilvl="5" w:tplc="041D0005" w:tentative="1">
+      <w:start w:val="1"/>
+      <w:numFmt w:val="bullet"/>
+      <w:lvlText w:val=""/>
+      <w:lvlJc w:val="left"/>
+      <w:pPr>
+        <w:ind w:left="4320" w:hanging="360"/>
+      </w:pPr>
+      <w:rPr>
+        <w:rFonts w:ascii="Wingdings" w:hAnsi="Wingdings" w:hint="default"/>
+      </w:rPr>
+    </w:lvl>
+    <w:lvl w:ilvl="6" w:tplc="041D0001" w:tentative="1">
+      <w:start w:val="1"/>
+      <w:numFmt w:val="bullet"/>
+      <w:lvlText w:val=""/>
+      <w:lvlJc w:val="left"/>
+      <w:pPr>
+        <w:ind w:left="5040" w:hanging="360"/>
+      </w:pPr>
+      <w:rPr>
+        <w:rFonts w:ascii="Symbol" w:hAnsi="Symbol" w:hint="default"/>
+      </w:rPr>
+    </w:lvl>
+    <w:lvl w:ilvl="7" w:tplc="041D0003" w:tentative="1">
+      <w:start w:val="1"/>
+      <w:numFmt w:val="bullet"/>
+      <w:lvlText w:val="o"/>
+      <w:lvlJc w:val="left"/>
+      <w:pPr>
+        <w:ind w:left="5760" w:hanging="360"/>
+      </w:pPr>
+      <w:rPr>
+        <w:rFonts w:ascii="Courier New" w:hAnsi="Courier New" w:cs="Courier New" w:hint="default"/>
+      </w:rPr>
+    </w:lvl>
+    <w:lvl w:ilvl="8" w:tplc="041D0005" w:tentative="1">
+      <w:start w:val="1"/>
+      <w:numFmt w:val="bullet"/>
+      <w:lvlText w:val=""/>
+      <w:lvlJc w:val="left"/>
+      <w:pPr>
+        <w:ind w:left="6480" w:hanging="360"/>
+      </w:pPr>
+      <w:rPr>
+        <w:rFonts w:ascii="Wingdings" w:hAnsi="Wingdings" w:hint="default"/>
+      </w:rPr>
+    </w:lvl>
+  </w:abstractNum>
+  <w:num w:numId="1">
+    <w:abstractNumId w:val="0"/>
+  </w:num>
+</w:numbering>
 </file>
 
 <file path=word/styles.xml><?xml version="1.0" encoding="utf-8"?>
@@ -428,6 +856,17 @@
       <w:szCs w:val="26"/>
     </w:rPr>
   </w:style>
+  <w:style w:type="paragraph" w:styleId="Liststycke">
+    <w:name w:val="List Paragraph"/>
+    <w:basedOn w:val="Normal"/>
+    <w:uiPriority w:val="34"/>
+    <w:qFormat/>
+    <w:rsid w:val="003931A6"/>
+    <w:pPr>
+      <w:ind w:left="720"/>
+      <w:contextualSpacing/>
+    </w:pPr>
+  </w:style>
 </w:styles>
 </file>
 
@@ -772,6 +1211,17 @@
       <w:sz w:val="26"/>
       <w:szCs w:val="26"/>
     </w:rPr>
+  </w:style>
+  <w:style w:type="paragraph" w:styleId="Liststycke">
+    <w:name w:val="List Paragraph"/>
+    <w:basedOn w:val="Normal"/>
+    <w:uiPriority w:val="34"/>
+    <w:qFormat/>
+    <w:rsid w:val="003931A6"/>
+    <w:pPr>
+      <w:ind w:left="720"/>
+      <w:contextualSpacing/>
+    </w:pPr>
   </w:style>
 </w:styles>
 </file>

--- a/Designförslag1/Dokumentation.docx
+++ b/Designförslag1/Dokumentation.docx
@@ -32,356 +32,362 @@
     </w:p>
     <w:p/>
     <w:p>
-      <w:pPr>
-        <w:pStyle w:val="Liststycke"/>
-        <w:numPr>
-          <w:ilvl w:val="0"/>
-          <w:numId w:val="1"/>
-        </w:numPr>
-      </w:pPr>
-      <w:r>
-        <w:t>Inloggningsskärm:</w:t>
-      </w:r>
-      <w:r>
-        <w:t xml:space="preserve"> </w:t>
-      </w:r>
-    </w:p>
-    <w:p>
-      <w:pPr>
-        <w:pStyle w:val="Liststycke"/>
-        <w:numPr>
-          <w:ilvl w:val="1"/>
-          <w:numId w:val="1"/>
-        </w:numPr>
-      </w:pPr>
-      <w:r>
-        <w:t>Står namn på sidan (förslag: Cooprevision.se)</w:t>
-      </w:r>
-      <w:r>
-        <w:t xml:space="preserve"> så att man vet var man kommit</w:t>
-      </w:r>
-    </w:p>
-    <w:p>
-      <w:pPr>
-        <w:pStyle w:val="Liststycke"/>
-        <w:numPr>
-          <w:ilvl w:val="1"/>
-          <w:numId w:val="1"/>
-        </w:numPr>
-      </w:pPr>
-      <w:r>
-        <w:t>Inloggnings ruta, så man kan logga in</w:t>
-      </w:r>
-    </w:p>
-    <w:p>
-      <w:pPr>
-        <w:pStyle w:val="Liststycke"/>
-        <w:numPr>
-          <w:ilvl w:val="1"/>
-          <w:numId w:val="1"/>
-        </w:numPr>
-      </w:pPr>
-      <w:r>
-        <w:t>Länk till Coop.se, ifall man av någon anledning skulle komma fel… -.-</w:t>
-      </w:r>
-      <w:r>
-        <w:tab/>
-      </w:r>
-    </w:p>
-    <w:p>
-      <w:pPr>
-        <w:pStyle w:val="Liststycke"/>
-        <w:numPr>
-          <w:ilvl w:val="1"/>
-          <w:numId w:val="1"/>
-        </w:numPr>
-      </w:pPr>
-      <w:r>
-        <w:t>Välkomsttext, för att folk ska känna sig välkomna och informera folk om sidans funktioner.</w:t>
-      </w:r>
-    </w:p>
-    <w:p>
-      <w:pPr>
-        <w:pStyle w:val="Liststycke"/>
-        <w:numPr>
-          <w:ilvl w:val="0"/>
-          <w:numId w:val="1"/>
-        </w:numPr>
-      </w:pPr>
-      <w:r>
-        <w:t>Startsida:</w:t>
-      </w:r>
-    </w:p>
-    <w:p>
-      <w:pPr>
-        <w:pStyle w:val="Liststycke"/>
-        <w:numPr>
-          <w:ilvl w:val="1"/>
-          <w:numId w:val="1"/>
-        </w:numPr>
-      </w:pPr>
-      <w:r>
-        <w:t>Välkomsttext</w:t>
-      </w:r>
-    </w:p>
-    <w:p>
-      <w:pPr>
-        <w:pStyle w:val="Liststycke"/>
-        <w:numPr>
-          <w:ilvl w:val="1"/>
-          <w:numId w:val="1"/>
-        </w:numPr>
-      </w:pPr>
-      <w:r>
-        <w:t>Flikar med olika sidor högst upp t.ex. startsida, lev Lista, land lista, osv., så att man kan navigera enkelt mellan sidor. (återkommande på alla sidor)</w:t>
-      </w:r>
-    </w:p>
-    <w:p>
-      <w:pPr>
-        <w:pStyle w:val="Liststycke"/>
-        <w:numPr>
-          <w:ilvl w:val="1"/>
-          <w:numId w:val="1"/>
-        </w:numPr>
-      </w:pPr>
-      <w:r>
-        <w:t>missade revisioner</w:t>
-      </w:r>
-      <w:r>
-        <w:t xml:space="preserve"> i form av procent missade/leverantör</w:t>
-      </w:r>
-      <w:r>
-        <w:t>, så att man vet vilka man har missat</w:t>
-      </w:r>
-      <w:r>
-        <w:t xml:space="preserve"> och ser dem.</w:t>
-      </w:r>
-    </w:p>
-    <w:p>
-      <w:pPr>
-        <w:pStyle w:val="Liststycke"/>
-        <w:numPr>
-          <w:ilvl w:val="1"/>
-          <w:numId w:val="1"/>
-        </w:numPr>
-      </w:pPr>
-      <w:r>
-        <w:t>Skifta till/från redigeringsläge (gäller alla sidor), så att admins kan lägga till och ta bort saker</w:t>
-      </w:r>
-    </w:p>
-    <w:p>
-      <w:pPr>
-        <w:pStyle w:val="Liststycke"/>
-        <w:numPr>
-          <w:ilvl w:val="0"/>
-          <w:numId w:val="1"/>
-        </w:numPr>
-      </w:pPr>
-      <w:r>
-        <w:t>Leverantörlista:</w:t>
-      </w:r>
-    </w:p>
-    <w:p>
-      <w:pPr>
-        <w:pStyle w:val="Liststycke"/>
-        <w:numPr>
-          <w:ilvl w:val="1"/>
-          <w:numId w:val="1"/>
-        </w:numPr>
-      </w:pPr>
-      <w:r>
-        <w:t>Lista med leverantörer, går att filtrera efter Land, Produkt, poäng(värst, bäst) osv, för en förenklad navigering bland tusentals produkter och leverantörer.</w:t>
-      </w:r>
-    </w:p>
-    <w:p>
-      <w:pPr>
-        <w:pStyle w:val="Liststycke"/>
-        <w:numPr>
-          <w:ilvl w:val="1"/>
-          <w:numId w:val="1"/>
-        </w:numPr>
-      </w:pPr>
-      <w:r>
-        <w:t>Kan se kommande och missade revisioner per leverantör</w:t>
-      </w:r>
-    </w:p>
-    <w:p>
-      <w:pPr>
-        <w:pStyle w:val="Liststycke"/>
-        <w:numPr>
-          <w:ilvl w:val="1"/>
-          <w:numId w:val="1"/>
-        </w:numPr>
-      </w:pPr>
-      <w:r>
-        <w:t xml:space="preserve">Söka efter: leverantör, produkter, ort, </w:t>
-      </w:r>
-    </w:p>
-    <w:p>
-      <w:pPr>
-        <w:pStyle w:val="Liststycke"/>
-        <w:numPr>
-          <w:ilvl w:val="1"/>
-          <w:numId w:val="1"/>
-        </w:numPr>
-      </w:pPr>
-      <w:r>
-        <w:t>Länk till leverantörssida när man klickar på en leverantör.</w:t>
-      </w:r>
-    </w:p>
-    <w:p>
-      <w:pPr>
-        <w:pStyle w:val="Liststycke"/>
-        <w:numPr>
-          <w:ilvl w:val="1"/>
-          <w:numId w:val="1"/>
-        </w:numPr>
-      </w:pPr>
-      <w:r>
-        <w:t>Info om kontaktperson när man håller musen över, för att snabbt kunna se mail osv.</w:t>
-      </w:r>
-    </w:p>
-    <w:p>
-      <w:pPr>
-        <w:pStyle w:val="Liststycke"/>
-        <w:numPr>
-          <w:ilvl w:val="1"/>
-          <w:numId w:val="1"/>
-        </w:numPr>
-      </w:pPr>
-      <w:r>
-        <w:t>Tillgång till redigeringssidor vilket tar en till leverantörssidan.</w:t>
-      </w:r>
-      <w:r>
-        <w:t xml:space="preserve"> Redigeringsläge är bara för admins.</w:t>
-      </w:r>
-    </w:p>
-    <w:p>
-      <w:pPr>
-        <w:pStyle w:val="Liststycke"/>
-        <w:numPr>
-          <w:ilvl w:val="1"/>
-          <w:numId w:val="1"/>
-        </w:numPr>
-      </w:pPr>
-      <w:r>
-        <w:t>I redigeringsläge: lägga till leverantör.</w:t>
-      </w:r>
-    </w:p>
-    <w:p>
-      <w:pPr>
-        <w:pStyle w:val="Liststycke"/>
-        <w:numPr>
-          <w:ilvl w:val="0"/>
-          <w:numId w:val="1"/>
-        </w:numPr>
-      </w:pPr>
-      <w:r>
-        <w:t>Leverantörsida</w:t>
-      </w:r>
-      <w:r>
-        <w:t>(&amp; redigeringssida)</w:t>
-      </w:r>
-      <w:r>
-        <w:t>:</w:t>
-      </w:r>
-    </w:p>
-    <w:p>
-      <w:pPr>
-        <w:pStyle w:val="Liststycke"/>
-        <w:numPr>
-          <w:ilvl w:val="1"/>
-          <w:numId w:val="1"/>
-        </w:numPr>
-      </w:pPr>
-      <w:r>
-        <w:t>Leverantörsinformation, för att man ska veta var man kommit.</w:t>
-      </w:r>
-    </w:p>
-    <w:p>
-      <w:pPr>
-        <w:pStyle w:val="Liststycke"/>
-        <w:numPr>
-          <w:ilvl w:val="1"/>
-          <w:numId w:val="1"/>
-        </w:numPr>
-      </w:pPr>
-      <w:r>
-        <w:t>Kunna välja mellan lista med produktionsorter eller produkter, produkten/produktionsorten är en dropdown med mer info om stället, smidig sätt att visa mycket info på.</w:t>
-      </w:r>
-    </w:p>
-    <w:p>
-      <w:pPr>
-        <w:pStyle w:val="Liststycke"/>
-        <w:numPr>
-          <w:ilvl w:val="1"/>
-          <w:numId w:val="1"/>
-        </w:numPr>
-      </w:pPr>
-      <w:r>
-        <w:t xml:space="preserve">Om man </w:t>
-      </w:r>
-      <w:r>
-        <w:t>går in i redigeringsläge(som admin) så kan man ta bort produkter eller leverantören, man kan sätta honom som inaktiv eller aktiv. Redigera säkerhetspoäng och CoC poäng på produktionsorter.</w:t>
-      </w:r>
-    </w:p>
-    <w:p>
-      <w:pPr>
-        <w:pStyle w:val="Liststycke"/>
-        <w:numPr>
-          <w:ilvl w:val="1"/>
-          <w:numId w:val="1"/>
-        </w:numPr>
-      </w:pPr>
-      <w:r>
-        <w:t>Sökning och filtrering, för att underlätta för revisorn/konsulten.</w:t>
-      </w:r>
-    </w:p>
-    <w:p/>
-    <w:p>
-      <w:pPr>
-        <w:pStyle w:val="Liststycke"/>
-        <w:numPr>
-          <w:ilvl w:val="0"/>
-          <w:numId w:val="1"/>
-        </w:numPr>
-      </w:pPr>
-      <w:r>
-        <w:lastRenderedPageBreak/>
-        <w:t>Lista med konsulter/admins</w:t>
-      </w:r>
-    </w:p>
-    <w:p>
-      <w:pPr>
-        <w:pStyle w:val="Liststycke"/>
-        <w:numPr>
-          <w:ilvl w:val="1"/>
-          <w:numId w:val="1"/>
-        </w:numPr>
-      </w:pPr>
-      <w:r>
-        <w:t>Sortera/filtrera efter: namn, (om konsult) vilken leverantör han/hon jobbar åt/med</w:t>
-      </w:r>
-      <w:r>
-        <w:t xml:space="preserve">, om konsult/admin. </w:t>
-      </w:r>
-      <w:r>
-        <w:t>För att göra redigering smidigare</w:t>
-      </w:r>
-    </w:p>
-    <w:p>
-      <w:pPr>
-        <w:pStyle w:val="Liststycke"/>
-        <w:numPr>
-          <w:ilvl w:val="1"/>
-          <w:numId w:val="1"/>
-        </w:numPr>
-      </w:pPr>
-      <w:r>
-        <w:t>Redigeringsläge: ändra användarstatus(till/från admin/konsult), ta bort/lägga till konsult eller admin, ändra vilka leverantörer en konsult arbetar med</w:t>
+      <w:r>
+        <w:t>Färg/färgtema: Coop.se</w:t>
       </w:r>
       <w:bookmarkStart w:id="0" w:name="_GoBack"/>
       <w:bookmarkEnd w:id="0"/>
+    </w:p>
+    <w:p/>
+    <w:p>
+      <w:pPr>
+        <w:pStyle w:val="Liststycke"/>
+        <w:numPr>
+          <w:ilvl w:val="0"/>
+          <w:numId w:val="1"/>
+        </w:numPr>
+      </w:pPr>
+      <w:r>
+        <w:t>Inloggningsskärm:</w:t>
+      </w:r>
+      <w:r>
+        <w:t xml:space="preserve"> </w:t>
+      </w:r>
+    </w:p>
+    <w:p>
+      <w:pPr>
+        <w:pStyle w:val="Liststycke"/>
+        <w:numPr>
+          <w:ilvl w:val="1"/>
+          <w:numId w:val="1"/>
+        </w:numPr>
+      </w:pPr>
+      <w:r>
+        <w:t>Står namn på sidan (förslag: Cooprevision.se)</w:t>
+      </w:r>
+      <w:r>
+        <w:t xml:space="preserve"> så att man vet var man kommit</w:t>
+      </w:r>
+    </w:p>
+    <w:p>
+      <w:pPr>
+        <w:pStyle w:val="Liststycke"/>
+        <w:numPr>
+          <w:ilvl w:val="1"/>
+          <w:numId w:val="1"/>
+        </w:numPr>
+      </w:pPr>
+      <w:r>
+        <w:t>Inloggnings ruta, så man kan logga in</w:t>
+      </w:r>
+    </w:p>
+    <w:p>
+      <w:pPr>
+        <w:pStyle w:val="Liststycke"/>
+        <w:numPr>
+          <w:ilvl w:val="1"/>
+          <w:numId w:val="1"/>
+        </w:numPr>
+      </w:pPr>
+      <w:r>
+        <w:t>Länk till Coop.se, ifall man av någon anledning skulle komma fel… -.-</w:t>
+      </w:r>
+      <w:r>
+        <w:tab/>
+      </w:r>
+    </w:p>
+    <w:p>
+      <w:pPr>
+        <w:pStyle w:val="Liststycke"/>
+        <w:numPr>
+          <w:ilvl w:val="1"/>
+          <w:numId w:val="1"/>
+        </w:numPr>
+      </w:pPr>
+      <w:r>
+        <w:t>Välkomsttext, för att folk ska känna sig välkomna och informera folk om sidans funktioner.</w:t>
+      </w:r>
+    </w:p>
+    <w:p>
+      <w:pPr>
+        <w:pStyle w:val="Liststycke"/>
+        <w:numPr>
+          <w:ilvl w:val="0"/>
+          <w:numId w:val="1"/>
+        </w:numPr>
+      </w:pPr>
+      <w:r>
+        <w:t>Startsida:</w:t>
+      </w:r>
+    </w:p>
+    <w:p>
+      <w:pPr>
+        <w:pStyle w:val="Liststycke"/>
+        <w:numPr>
+          <w:ilvl w:val="1"/>
+          <w:numId w:val="1"/>
+        </w:numPr>
+      </w:pPr>
+      <w:r>
+        <w:t>Välkomsttext</w:t>
+      </w:r>
+    </w:p>
+    <w:p>
+      <w:pPr>
+        <w:pStyle w:val="Liststycke"/>
+        <w:numPr>
+          <w:ilvl w:val="1"/>
+          <w:numId w:val="1"/>
+        </w:numPr>
+      </w:pPr>
+      <w:r>
+        <w:t>Flikar med olika sidor högst upp t.ex. startsida, lev Lista, land lista, osv., så att man kan navigera enkelt mellan sidor. (återkommande på alla sidor)</w:t>
+      </w:r>
+    </w:p>
+    <w:p>
+      <w:pPr>
+        <w:pStyle w:val="Liststycke"/>
+        <w:numPr>
+          <w:ilvl w:val="1"/>
+          <w:numId w:val="1"/>
+        </w:numPr>
+      </w:pPr>
+      <w:r>
+        <w:t>missade revisioner</w:t>
+      </w:r>
+      <w:r>
+        <w:t xml:space="preserve"> i form av procent missade/leverantör</w:t>
+      </w:r>
+      <w:r>
+        <w:t>, så att man vet vilka man har missat</w:t>
+      </w:r>
+      <w:r>
+        <w:t xml:space="preserve"> och ser dem.</w:t>
+      </w:r>
+    </w:p>
+    <w:p>
+      <w:pPr>
+        <w:pStyle w:val="Liststycke"/>
+        <w:numPr>
+          <w:ilvl w:val="1"/>
+          <w:numId w:val="1"/>
+        </w:numPr>
+      </w:pPr>
+      <w:r>
+        <w:t>Skifta till/från redigeringsläge (gäller alla sidor), så att admins kan lägga till och ta bort saker</w:t>
+      </w:r>
+    </w:p>
+    <w:p>
+      <w:pPr>
+        <w:pStyle w:val="Liststycke"/>
+        <w:numPr>
+          <w:ilvl w:val="0"/>
+          <w:numId w:val="1"/>
+        </w:numPr>
+      </w:pPr>
+      <w:r>
+        <w:t>Leverantörlista:</w:t>
+      </w:r>
+    </w:p>
+    <w:p>
+      <w:pPr>
+        <w:pStyle w:val="Liststycke"/>
+        <w:numPr>
+          <w:ilvl w:val="1"/>
+          <w:numId w:val="1"/>
+        </w:numPr>
+      </w:pPr>
+      <w:r>
+        <w:t>Lista med leverantörer, går att filtrera efter Land, Produkt, poäng(värst, bäst) osv, för en förenklad navigering bland tusentals produkter och leverantörer.</w:t>
+      </w:r>
+    </w:p>
+    <w:p>
+      <w:pPr>
+        <w:pStyle w:val="Liststycke"/>
+        <w:numPr>
+          <w:ilvl w:val="1"/>
+          <w:numId w:val="1"/>
+        </w:numPr>
+      </w:pPr>
+      <w:r>
+        <w:t>Kan se kommande och missade revisioner per leverantör</w:t>
+      </w:r>
+    </w:p>
+    <w:p>
+      <w:pPr>
+        <w:pStyle w:val="Liststycke"/>
+        <w:numPr>
+          <w:ilvl w:val="1"/>
+          <w:numId w:val="1"/>
+        </w:numPr>
+      </w:pPr>
+      <w:r>
+        <w:t xml:space="preserve">Söka efter: leverantör, produkter, ort, </w:t>
+      </w:r>
+    </w:p>
+    <w:p>
+      <w:pPr>
+        <w:pStyle w:val="Liststycke"/>
+        <w:numPr>
+          <w:ilvl w:val="1"/>
+          <w:numId w:val="1"/>
+        </w:numPr>
+      </w:pPr>
+      <w:r>
+        <w:t>Länk till leverantörssida när man klickar på en leverantör.</w:t>
+      </w:r>
+    </w:p>
+    <w:p>
+      <w:pPr>
+        <w:pStyle w:val="Liststycke"/>
+        <w:numPr>
+          <w:ilvl w:val="1"/>
+          <w:numId w:val="1"/>
+        </w:numPr>
+      </w:pPr>
+      <w:r>
+        <w:t>Info om kontaktperson när man håller musen över, för att snabbt kunna se mail osv.</w:t>
+      </w:r>
+    </w:p>
+    <w:p>
+      <w:pPr>
+        <w:pStyle w:val="Liststycke"/>
+        <w:numPr>
+          <w:ilvl w:val="1"/>
+          <w:numId w:val="1"/>
+        </w:numPr>
+      </w:pPr>
+      <w:r>
+        <w:t>Tillgång till redigeringssidor vilket tar en till leverantörssidan.</w:t>
+      </w:r>
+      <w:r>
+        <w:t xml:space="preserve"> Redigeringsläge är bara för admins.</w:t>
+      </w:r>
+    </w:p>
+    <w:p>
+      <w:pPr>
+        <w:pStyle w:val="Liststycke"/>
+        <w:numPr>
+          <w:ilvl w:val="1"/>
+          <w:numId w:val="1"/>
+        </w:numPr>
+      </w:pPr>
+      <w:r>
+        <w:t>I redigeringsläge: lägga till leverantör.</w:t>
+      </w:r>
+    </w:p>
+    <w:p>
+      <w:pPr>
+        <w:pStyle w:val="Liststycke"/>
+        <w:numPr>
+          <w:ilvl w:val="0"/>
+          <w:numId w:val="1"/>
+        </w:numPr>
+      </w:pPr>
+      <w:r>
+        <w:t>Leverantörsida</w:t>
+      </w:r>
+      <w:r>
+        <w:t>(&amp; redigeringssida)</w:t>
+      </w:r>
+      <w:r>
+        <w:t>:</w:t>
+      </w:r>
+    </w:p>
+    <w:p>
+      <w:pPr>
+        <w:pStyle w:val="Liststycke"/>
+        <w:numPr>
+          <w:ilvl w:val="1"/>
+          <w:numId w:val="1"/>
+        </w:numPr>
+      </w:pPr>
+      <w:r>
+        <w:t>Leverantörsinformation, för att man ska veta var man kommit.</w:t>
+      </w:r>
+    </w:p>
+    <w:p>
+      <w:pPr>
+        <w:pStyle w:val="Liststycke"/>
+        <w:numPr>
+          <w:ilvl w:val="1"/>
+          <w:numId w:val="1"/>
+        </w:numPr>
+      </w:pPr>
+      <w:r>
+        <w:t>Kunna välja mellan lista med produktionsorter eller produkter, produkten/produktionsorten är en dropdown med mer info om stället, smidig sätt att visa mycket info på.</w:t>
+      </w:r>
+    </w:p>
+    <w:p>
+      <w:pPr>
+        <w:pStyle w:val="Liststycke"/>
+        <w:numPr>
+          <w:ilvl w:val="1"/>
+          <w:numId w:val="1"/>
+        </w:numPr>
+      </w:pPr>
+      <w:r>
+        <w:t xml:space="preserve">Om man </w:t>
+      </w:r>
+      <w:r>
+        <w:t>går in i redigeringsläge(som admin) så kan man ta bort produkter eller leverantören, man kan sätta honom som inaktiv eller aktiv. Redigera säkerhetspoäng och CoC poäng på produktionsorter.</w:t>
+      </w:r>
+    </w:p>
+    <w:p>
+      <w:pPr>
+        <w:pStyle w:val="Liststycke"/>
+        <w:numPr>
+          <w:ilvl w:val="1"/>
+          <w:numId w:val="1"/>
+        </w:numPr>
+      </w:pPr>
+      <w:r>
+        <w:lastRenderedPageBreak/>
+        <w:t>Sökning och filtrering, för att underlätta för revisorn/konsulten.</w:t>
+      </w:r>
+    </w:p>
+    <w:p/>
+    <w:p>
+      <w:pPr>
+        <w:pStyle w:val="Liststycke"/>
+        <w:numPr>
+          <w:ilvl w:val="0"/>
+          <w:numId w:val="1"/>
+        </w:numPr>
+      </w:pPr>
+      <w:r>
+        <w:t>Lista med konsulter/admins</w:t>
+      </w:r>
+    </w:p>
+    <w:p>
+      <w:pPr>
+        <w:pStyle w:val="Liststycke"/>
+        <w:numPr>
+          <w:ilvl w:val="1"/>
+          <w:numId w:val="1"/>
+        </w:numPr>
+      </w:pPr>
+      <w:r>
+        <w:t>Sortera/filtrera efter: namn, (om konsult) vilken leverantör han/hon jobbar åt/med</w:t>
+      </w:r>
+      <w:r>
+        <w:t xml:space="preserve">, om konsult/admin. </w:t>
+      </w:r>
+      <w:r>
+        <w:t>För att göra redigering smidigare</w:t>
+      </w:r>
+    </w:p>
+    <w:p>
+      <w:pPr>
+        <w:pStyle w:val="Liststycke"/>
+        <w:numPr>
+          <w:ilvl w:val="1"/>
+          <w:numId w:val="1"/>
+        </w:numPr>
+      </w:pPr>
+      <w:r>
+        <w:t>Redigeringsläge: ändra användarstatus(till/från admin/konsult), ta bort/lägga till konsult eller admin, ändra vilka leverantörer en konsult arbetar med</w:t>
+      </w:r>
     </w:p>
     <w:sectPr>
       <w:pgSz w:w="11906" w:h="16838"/>
